--- a/StatusEffects.docx
+++ b/StatusEffects.docx
@@ -188,7 +188,21 @@
                 <w:sz w:val="20"/>
                 <w:szCs w:val="20"/>
               </w:rPr>
-              <w:t>A character with bad morale takes a -1 to all skill rolls until the conditions that cause his demoralization end.</w:t>
+              <w:t>A char</w:t>
+            </w:r>
+            <w:r>
+              <w:rPr>
+                <w:sz w:val="20"/>
+                <w:szCs w:val="20"/>
+              </w:rPr>
+              <w:t>acter with bad morale takes a -9</w:t>
+            </w:r>
+            <w:r>
+              <w:rPr>
+                <w:sz w:val="20"/>
+                <w:szCs w:val="20"/>
+              </w:rPr>
+              <w:t xml:space="preserve"> to all skill rolls until the conditions that cause his demoralization end.</w:t>
             </w:r>
           </w:p>
         </w:tc>
@@ -304,23 +318,7 @@
                 <w:sz w:val="20"/>
                 <w:szCs w:val="20"/>
               </w:rPr>
-              <w:t xml:space="preserve"> to his hand to hand attacks, and -8 to ranged attacks. In addition, he takes a -2 to all </w:t>
-            </w:r>
-            <w:proofErr w:type="spellStart"/>
-            <w:r>
-              <w:rPr>
-                <w:sz w:val="20"/>
-                <w:szCs w:val="20"/>
-              </w:rPr>
-              <w:t>parries</w:t>
-            </w:r>
-            <w:proofErr w:type="spellEnd"/>
-            <w:r>
-              <w:rPr>
-                <w:sz w:val="20"/>
-                <w:szCs w:val="20"/>
-              </w:rPr>
-              <w:t>, and a -4 to all dodges. At the GM’s discretion, he may have to make perception rolls to move without wandering off target.</w:t>
+              <w:t xml:space="preserve"> to his hand to hand attacks, and -8 to ranged attacks. In addition, he takes a -2 to all parries, and a -4 to all dodges. At the GM’s discretion, he may have to make perception rolls to move without wandering off target.</w:t>
             </w:r>
           </w:p>
         </w:tc>
@@ -995,185 +993,185 @@
                 <w:szCs w:val="20"/>
               </w:rPr>
               <w:t>A slowed character gets –x initiative, -x move and if they roll a 0 or less on their modified initiative roll, they cannot act this round.</w:t>
+            </w:r>
+          </w:p>
+        </w:tc>
+      </w:tr>
+      <w:tr>
+        <w:tc>
+          <w:tcPr>
+            <w:tcW w:w="0" w:type="auto"/>
+          </w:tcPr>
+          <w:p>
+            <w:pPr>
+              <w:jc w:val="both"/>
+              <w:rPr>
+                <w:sz w:val="20"/>
+                <w:szCs w:val="20"/>
+              </w:rPr>
+            </w:pPr>
+            <w:r>
+              <w:rPr>
+                <w:sz w:val="20"/>
+                <w:szCs w:val="20"/>
+              </w:rPr>
+              <w:t>Smitten</w:t>
+            </w:r>
+          </w:p>
+        </w:tc>
+        <w:tc>
+          <w:tcPr>
+            <w:tcW w:w="0" w:type="auto"/>
+          </w:tcPr>
+          <w:p>
+            <w:pPr>
+              <w:jc w:val="both"/>
+              <w:rPr>
+                <w:sz w:val="20"/>
+                <w:szCs w:val="20"/>
+              </w:rPr>
+            </w:pPr>
+            <w:r>
+              <w:rPr>
+                <w:sz w:val="20"/>
+                <w:szCs w:val="20"/>
+              </w:rPr>
+              <w:t>A smitten character cannot attack the opponent who gave him this status. However, if that opponent attacks him, the status is ended. Once a smitten character is free of the status, he cannot be affected by the same opponent again for the rest of the encounter.</w:t>
+            </w:r>
+          </w:p>
+        </w:tc>
+      </w:tr>
+      <w:tr>
+        <w:tc>
+          <w:tcPr>
+            <w:tcW w:w="0" w:type="auto"/>
+          </w:tcPr>
+          <w:p>
+            <w:pPr>
+              <w:jc w:val="both"/>
+              <w:rPr>
+                <w:sz w:val="20"/>
+                <w:szCs w:val="20"/>
+              </w:rPr>
+            </w:pPr>
+            <w:r>
+              <w:rPr>
+                <w:sz w:val="20"/>
+                <w:szCs w:val="20"/>
+              </w:rPr>
+              <w:t>Stunned</w:t>
+            </w:r>
+          </w:p>
+        </w:tc>
+        <w:tc>
+          <w:tcPr>
+            <w:tcW w:w="0" w:type="auto"/>
+          </w:tcPr>
+          <w:p>
+            <w:pPr>
+              <w:jc w:val="both"/>
+              <w:rPr>
+                <w:sz w:val="20"/>
+                <w:szCs w:val="20"/>
+              </w:rPr>
+            </w:pPr>
+            <w:r>
+              <w:rPr>
+                <w:sz w:val="20"/>
+                <w:szCs w:val="20"/>
+              </w:rPr>
+              <w:t>The character cannot attack, move or otherwise activate powers (though powers that were on when he was stunned remain on). He can only defend at a -2.</w:t>
+            </w:r>
+          </w:p>
+        </w:tc>
+      </w:tr>
+      <w:tr>
+        <w:tc>
+          <w:tcPr>
+            <w:tcW w:w="0" w:type="auto"/>
+          </w:tcPr>
+          <w:p>
+            <w:pPr>
+              <w:jc w:val="both"/>
+              <w:rPr>
+                <w:sz w:val="20"/>
+                <w:szCs w:val="20"/>
+              </w:rPr>
+            </w:pPr>
+            <w:r>
+              <w:rPr>
+                <w:sz w:val="20"/>
+                <w:szCs w:val="20"/>
+              </w:rPr>
+              <w:t>Weakened(x)</w:t>
+            </w:r>
+          </w:p>
+        </w:tc>
+        <w:tc>
+          <w:tcPr>
+            <w:tcW w:w="0" w:type="auto"/>
+          </w:tcPr>
+          <w:p>
+            <w:pPr>
+              <w:jc w:val="both"/>
+              <w:rPr>
+                <w:sz w:val="20"/>
+                <w:szCs w:val="20"/>
+              </w:rPr>
+            </w:pPr>
+            <w:r>
+              <w:rPr>
+                <w:sz w:val="20"/>
+                <w:szCs w:val="20"/>
+              </w:rPr>
+              <w:t>You lose 1 STR die step and take a -4 to all STR checks for each level of weakened.</w:t>
+            </w:r>
+          </w:p>
+        </w:tc>
+      </w:tr>
+      <w:tr>
+        <w:tc>
+          <w:tcPr>
+            <w:tcW w:w="0" w:type="auto"/>
+          </w:tcPr>
+          <w:p>
+            <w:pPr>
+              <w:jc w:val="both"/>
+              <w:rPr>
+                <w:sz w:val="20"/>
+                <w:szCs w:val="20"/>
+              </w:rPr>
+            </w:pPr>
+            <w:r>
+              <w:rPr>
+                <w:sz w:val="20"/>
+                <w:szCs w:val="20"/>
+              </w:rPr>
+              <w:t>Winded(x)</w:t>
+            </w:r>
+          </w:p>
+        </w:tc>
+        <w:tc>
+          <w:tcPr>
+            <w:tcW w:w="0" w:type="auto"/>
+          </w:tcPr>
+          <w:p>
+            <w:pPr>
+              <w:jc w:val="both"/>
+              <w:rPr>
+                <w:sz w:val="20"/>
+                <w:szCs w:val="20"/>
+              </w:rPr>
+            </w:pPr>
+            <w:r>
+              <w:rPr>
+                <w:sz w:val="20"/>
+                <w:szCs w:val="20"/>
+              </w:rPr>
+              <w:t>A winded character takes a -1 to all toughness rolls when trying to remain conscious at the 50% or 75% threshold for each level of winded.</w:t>
             </w:r>
             <w:bookmarkStart w:id="0" w:name="_GoBack"/>
             <w:bookmarkEnd w:id="0"/>
-          </w:p>
-        </w:tc>
-      </w:tr>
-      <w:tr>
-        <w:tc>
-          <w:tcPr>
-            <w:tcW w:w="0" w:type="auto"/>
-          </w:tcPr>
-          <w:p>
-            <w:pPr>
-              <w:jc w:val="both"/>
-              <w:rPr>
-                <w:sz w:val="20"/>
-                <w:szCs w:val="20"/>
-              </w:rPr>
-            </w:pPr>
-            <w:r>
-              <w:rPr>
-                <w:sz w:val="20"/>
-                <w:szCs w:val="20"/>
-              </w:rPr>
-              <w:t>Smitten</w:t>
-            </w:r>
-          </w:p>
-        </w:tc>
-        <w:tc>
-          <w:tcPr>
-            <w:tcW w:w="0" w:type="auto"/>
-          </w:tcPr>
-          <w:p>
-            <w:pPr>
-              <w:jc w:val="both"/>
-              <w:rPr>
-                <w:sz w:val="20"/>
-                <w:szCs w:val="20"/>
-              </w:rPr>
-            </w:pPr>
-            <w:r>
-              <w:rPr>
-                <w:sz w:val="20"/>
-                <w:szCs w:val="20"/>
-              </w:rPr>
-              <w:t>A smitten character cannot attack the opponent who gave him this status. However, if that opponent attacks him, the status is ended. Once a smitten character is free of the status, he cannot be affected by the same opponent again for the rest of the encounter.</w:t>
-            </w:r>
-          </w:p>
-        </w:tc>
-      </w:tr>
-      <w:tr>
-        <w:tc>
-          <w:tcPr>
-            <w:tcW w:w="0" w:type="auto"/>
-          </w:tcPr>
-          <w:p>
-            <w:pPr>
-              <w:jc w:val="both"/>
-              <w:rPr>
-                <w:sz w:val="20"/>
-                <w:szCs w:val="20"/>
-              </w:rPr>
-            </w:pPr>
-            <w:r>
-              <w:rPr>
-                <w:sz w:val="20"/>
-                <w:szCs w:val="20"/>
-              </w:rPr>
-              <w:t>Stunned</w:t>
-            </w:r>
-          </w:p>
-        </w:tc>
-        <w:tc>
-          <w:tcPr>
-            <w:tcW w:w="0" w:type="auto"/>
-          </w:tcPr>
-          <w:p>
-            <w:pPr>
-              <w:jc w:val="both"/>
-              <w:rPr>
-                <w:sz w:val="20"/>
-                <w:szCs w:val="20"/>
-              </w:rPr>
-            </w:pPr>
-            <w:r>
-              <w:rPr>
-                <w:sz w:val="20"/>
-                <w:szCs w:val="20"/>
-              </w:rPr>
-              <w:t>The character cannot attack, move or otherwise activate powers (though powers that were on when he was stunned remain on). He can only defend at a -2.</w:t>
-            </w:r>
-          </w:p>
-        </w:tc>
-      </w:tr>
-      <w:tr>
-        <w:tc>
-          <w:tcPr>
-            <w:tcW w:w="0" w:type="auto"/>
-          </w:tcPr>
-          <w:p>
-            <w:pPr>
-              <w:jc w:val="both"/>
-              <w:rPr>
-                <w:sz w:val="20"/>
-                <w:szCs w:val="20"/>
-              </w:rPr>
-            </w:pPr>
-            <w:r>
-              <w:rPr>
-                <w:sz w:val="20"/>
-                <w:szCs w:val="20"/>
-              </w:rPr>
-              <w:t>Weakened(x)</w:t>
-            </w:r>
-          </w:p>
-        </w:tc>
-        <w:tc>
-          <w:tcPr>
-            <w:tcW w:w="0" w:type="auto"/>
-          </w:tcPr>
-          <w:p>
-            <w:pPr>
-              <w:jc w:val="both"/>
-              <w:rPr>
-                <w:sz w:val="20"/>
-                <w:szCs w:val="20"/>
-              </w:rPr>
-            </w:pPr>
-            <w:r>
-              <w:rPr>
-                <w:sz w:val="20"/>
-                <w:szCs w:val="20"/>
-              </w:rPr>
-              <w:t>You lose 1 STR die step and take a -4 to all STR checks for each level of weakened.</w:t>
-            </w:r>
-          </w:p>
-        </w:tc>
-      </w:tr>
-      <w:tr>
-        <w:tc>
-          <w:tcPr>
-            <w:tcW w:w="0" w:type="auto"/>
-          </w:tcPr>
-          <w:p>
-            <w:pPr>
-              <w:jc w:val="both"/>
-              <w:rPr>
-                <w:sz w:val="20"/>
-                <w:szCs w:val="20"/>
-              </w:rPr>
-            </w:pPr>
-            <w:r>
-              <w:rPr>
-                <w:sz w:val="20"/>
-                <w:szCs w:val="20"/>
-              </w:rPr>
-              <w:t>Winded(x)</w:t>
-            </w:r>
-          </w:p>
-        </w:tc>
-        <w:tc>
-          <w:tcPr>
-            <w:tcW w:w="0" w:type="auto"/>
-          </w:tcPr>
-          <w:p>
-            <w:pPr>
-              <w:jc w:val="both"/>
-              <w:rPr>
-                <w:sz w:val="20"/>
-                <w:szCs w:val="20"/>
-              </w:rPr>
-            </w:pPr>
-            <w:r>
-              <w:rPr>
-                <w:sz w:val="20"/>
-                <w:szCs w:val="20"/>
-              </w:rPr>
-              <w:t>A winded character takes a -1 to all toughness rolls when trying to remain conscious at the 50% or 75% threshold for each level of winded.</w:t>
-            </w:r>
           </w:p>
         </w:tc>
       </w:tr>

--- a/StatusEffects.docx
+++ b/StatusEffects.docx
@@ -1,6 +1,6 @@
 
 <file path=word/document.xml><?xml version="1.0" encoding="utf-8"?>
-<w:document xmlns:wpc="http://schemas.microsoft.com/office/word/2010/wordprocessingCanvas" xmlns:mc="http://schemas.openxmlformats.org/markup-compatibility/2006" xmlns:o="urn:schemas-microsoft-com:office:office" xmlns:r="http://schemas.openxmlformats.org/officeDocument/2006/relationships" xmlns:m="http://schemas.openxmlformats.org/officeDocument/2006/math" xmlns:v="urn:schemas-microsoft-com:vml" xmlns:wp14="http://schemas.microsoft.com/office/word/2010/wordprocessingDrawing" xmlns:wp="http://schemas.openxmlformats.org/drawingml/2006/wordprocessingDrawing" xmlns:w10="urn:schemas-microsoft-com:office:word" xmlns:w="http://schemas.openxmlformats.org/wordprocessingml/2006/main" xmlns:w14="http://schemas.microsoft.com/office/word/2010/wordml" xmlns:w15="http://schemas.microsoft.com/office/word/2012/wordml" xmlns:wpg="http://schemas.microsoft.com/office/word/2010/wordprocessingGroup" xmlns:wpi="http://schemas.microsoft.com/office/word/2010/wordprocessingInk" xmlns:wne="http://schemas.microsoft.com/office/word/2006/wordml" xmlns:wps="http://schemas.microsoft.com/office/word/2010/wordprocessingShape" mc:Ignorable="w14 w15 wp14">
+<w:document xmlns:wpc="http://schemas.microsoft.com/office/word/2010/wordprocessingCanvas" xmlns:cx="http://schemas.microsoft.com/office/drawing/2014/chartex" xmlns:cx1="http://schemas.microsoft.com/office/drawing/2015/9/8/chartex" xmlns:cx2="http://schemas.microsoft.com/office/drawing/2015/10/21/chartex" xmlns:cx3="http://schemas.microsoft.com/office/drawing/2016/5/9/chartex" xmlns:cx4="http://schemas.microsoft.com/office/drawing/2016/5/10/chartex" xmlns:cx5="http://schemas.microsoft.com/office/drawing/2016/5/11/chartex" xmlns:cx6="http://schemas.microsoft.com/office/drawing/2016/5/12/chartex" xmlns:cx7="http://schemas.microsoft.com/office/drawing/2016/5/13/chartex" xmlns:cx8="http://schemas.microsoft.com/office/drawing/2016/5/14/chartex" xmlns:mc="http://schemas.openxmlformats.org/markup-compatibility/2006" xmlns:aink="http://schemas.microsoft.com/office/drawing/2016/ink" xmlns:am3d="http://schemas.microsoft.com/office/drawing/2017/model3d" xmlns:o="urn:schemas-microsoft-com:office:office" xmlns:r="http://schemas.openxmlformats.org/officeDocument/2006/relationships" xmlns:m="http://schemas.openxmlformats.org/officeDocument/2006/math" xmlns:v="urn:schemas-microsoft-com:vml" xmlns:wp14="http://schemas.microsoft.com/office/word/2010/wordprocessingDrawing" xmlns:wp="http://schemas.openxmlformats.org/drawingml/2006/wordprocessingDrawing" xmlns:w10="urn:schemas-microsoft-com:office:word" xmlns:w="http://schemas.openxmlformats.org/wordprocessingml/2006/main" xmlns:w14="http://schemas.microsoft.com/office/word/2010/wordml" xmlns:w15="http://schemas.microsoft.com/office/word/2012/wordml" xmlns:w16cex="http://schemas.microsoft.com/office/word/2018/wordml/cex" xmlns:w16cid="http://schemas.microsoft.com/office/word/2016/wordml/cid" xmlns:w16="http://schemas.microsoft.com/office/word/2018/wordml" xmlns:w16sdtdh="http://schemas.microsoft.com/office/word/2020/wordml/sdtdatahash" xmlns:w16se="http://schemas.microsoft.com/office/word/2015/wordml/symex" xmlns:wpg="http://schemas.microsoft.com/office/word/2010/wordprocessingGroup" xmlns:wpi="http://schemas.microsoft.com/office/word/2010/wordprocessingInk" xmlns:wne="http://schemas.microsoft.com/office/word/2006/wordml" xmlns:wps="http://schemas.microsoft.com/office/word/2010/wordprocessingShape" mc:Ignorable="w14 w15 w16se w16cid w16 w16cex w16sdtdh wp14">
   <w:body>
     <w:tbl>
       <w:tblPr>
@@ -107,23 +107,7 @@
                 <w:sz w:val="20"/>
                 <w:szCs w:val="20"/>
               </w:rPr>
-              <w:t xml:space="preserve">A character that is afraid must flee until he either makes his saving throw, or until </w:t>
-            </w:r>
-            <w:proofErr w:type="gramStart"/>
-            <w:r>
-              <w:rPr>
-                <w:sz w:val="20"/>
-                <w:szCs w:val="20"/>
-              </w:rPr>
-              <w:t>he</w:t>
-            </w:r>
-            <w:proofErr w:type="gramEnd"/>
-            <w:r>
-              <w:rPr>
-                <w:sz w:val="20"/>
-                <w:szCs w:val="20"/>
-              </w:rPr>
-              <w:t xml:space="preserve"> breaks line of sight with</w:t>
+              <w:t>A character that is afraid must flee until he either makes his saving throw, or until he breaks line of sight with</w:t>
             </w:r>
             <w:r>
               <w:rPr>
@@ -195,7 +179,14 @@
                 <w:sz w:val="20"/>
                 <w:szCs w:val="20"/>
               </w:rPr>
-              <w:t>acter with bad morale takes a -9</w:t>
+              <w:t>acter with bad morale takes a -</w:t>
+            </w:r>
+            <w:r>
+              <w:rPr>
+                <w:sz w:val="20"/>
+                <w:szCs w:val="20"/>
+              </w:rPr>
+              <w:t>1</w:t>
             </w:r>
             <w:r>
               <w:rPr>
@@ -1170,8 +1161,6 @@
               </w:rPr>
               <w:t>A winded character takes a -1 to all toughness rolls when trying to remain conscious at the 50% or 75% threshold for each level of winded.</w:t>
             </w:r>
-            <w:bookmarkStart w:id="0" w:name="_GoBack"/>
-            <w:bookmarkEnd w:id="0"/>
           </w:p>
         </w:tc>
       </w:tr>
@@ -1197,7 +1186,7 @@
 </file>
 
 <file path=word/styles.xml><?xml version="1.0" encoding="utf-8"?>
-<w:styles xmlns:mc="http://schemas.openxmlformats.org/markup-compatibility/2006" xmlns:r="http://schemas.openxmlformats.org/officeDocument/2006/relationships" xmlns:w="http://schemas.openxmlformats.org/wordprocessingml/2006/main" xmlns:w14="http://schemas.microsoft.com/office/word/2010/wordml" xmlns:w15="http://schemas.microsoft.com/office/word/2012/wordml" mc:Ignorable="w14 w15">
+<w:styles xmlns:mc="http://schemas.openxmlformats.org/markup-compatibility/2006" xmlns:r="http://schemas.openxmlformats.org/officeDocument/2006/relationships" xmlns:w="http://schemas.openxmlformats.org/wordprocessingml/2006/main" xmlns:w14="http://schemas.microsoft.com/office/word/2010/wordml" xmlns:w15="http://schemas.microsoft.com/office/word/2012/wordml" xmlns:w16cex="http://schemas.microsoft.com/office/word/2018/wordml/cex" xmlns:w16cid="http://schemas.microsoft.com/office/word/2016/wordml/cid" xmlns:w16="http://schemas.microsoft.com/office/word/2018/wordml" xmlns:w16sdtdh="http://schemas.microsoft.com/office/word/2020/wordml/sdtdatahash" xmlns:w16se="http://schemas.microsoft.com/office/word/2015/wordml/symex" mc:Ignorable="w14 w15 w16se w16cid w16 w16cex w16sdtdh">
   <w:docDefaults>
     <w:rPrDefault>
       <w:rPr>
@@ -1213,7 +1202,7 @@
       </w:pPr>
     </w:pPrDefault>
   </w:docDefaults>
-  <w:latentStyles w:defLockedState="0" w:defUIPriority="99" w:defSemiHidden="0" w:defUnhideWhenUsed="0" w:defQFormat="0" w:count="371">
+  <w:latentStyles w:defLockedState="0" w:defUIPriority="99" w:defSemiHidden="0" w:defUnhideWhenUsed="0" w:defQFormat="0" w:count="376">
     <w:lsdException w:name="Normal" w:uiPriority="0" w:qFormat="1"/>
     <w:lsdException w:name="heading 1" w:uiPriority="9" w:qFormat="1"/>
     <w:lsdException w:name="heading 2" w:semiHidden="1" w:uiPriority="9" w:unhideWhenUsed="1" w:qFormat="1"/>
@@ -1319,7 +1308,6 @@
     <w:lsdException w:name="HTML Sample" w:semiHidden="1" w:unhideWhenUsed="1"/>
     <w:lsdException w:name="HTML Typewriter" w:semiHidden="1" w:unhideWhenUsed="1"/>
     <w:lsdException w:name="HTML Variable" w:semiHidden="1" w:unhideWhenUsed="1"/>
-    <w:lsdException w:name="Normal Table" w:semiHidden="1" w:unhideWhenUsed="1"/>
     <w:lsdException w:name="annotation subject" w:semiHidden="1" w:unhideWhenUsed="1"/>
     <w:lsdException w:name="No List" w:semiHidden="1" w:unhideWhenUsed="1"/>
     <w:lsdException w:name="Outline List 1" w:semiHidden="1" w:unhideWhenUsed="1"/>
@@ -1362,11 +1350,8 @@
     <w:lsdException w:name="Table Contemporary" w:semiHidden="1" w:unhideWhenUsed="1"/>
     <w:lsdException w:name="Table Elegant" w:semiHidden="1" w:unhideWhenUsed="1"/>
     <w:lsdException w:name="Table Professional" w:semiHidden="1" w:unhideWhenUsed="1"/>
-    <w:lsdException w:name="Table Subtle 1" w:semiHidden="1" w:unhideWhenUsed="1"/>
     <w:lsdException w:name="Table Subtle 2" w:semiHidden="1" w:unhideWhenUsed="1"/>
     <w:lsdException w:name="Table Web 1" w:semiHidden="1" w:unhideWhenUsed="1"/>
-    <w:lsdException w:name="Table Web 2" w:semiHidden="1" w:unhideWhenUsed="1"/>
-    <w:lsdException w:name="Table Web 3" w:semiHidden="1" w:unhideWhenUsed="1"/>
     <w:lsdException w:name="Balloon Text" w:semiHidden="1" w:unhideWhenUsed="1"/>
     <w:lsdException w:name="Table Grid" w:uiPriority="59"/>
     <w:lsdException w:name="Table Theme" w:semiHidden="1" w:unhideWhenUsed="1"/>
@@ -1585,6 +1570,11 @@
     <w:lsdException w:name="List Table 5 Dark Accent 6" w:uiPriority="50"/>
     <w:lsdException w:name="List Table 6 Colorful Accent 6" w:uiPriority="51"/>
     <w:lsdException w:name="List Table 7 Colorful Accent 6" w:uiPriority="52"/>
+    <w:lsdException w:name="Mention" w:semiHidden="1" w:unhideWhenUsed="1"/>
+    <w:lsdException w:name="Smart Hyperlink" w:semiHidden="1" w:unhideWhenUsed="1"/>
+    <w:lsdException w:name="Hashtag" w:semiHidden="1" w:unhideWhenUsed="1"/>
+    <w:lsdException w:name="Unresolved Mention" w:semiHidden="1" w:unhideWhenUsed="1"/>
+    <w:lsdException w:name="Smart Link" w:semiHidden="1" w:unhideWhenUsed="1"/>
   </w:latentStyles>
   <w:style w:type="paragraph" w:default="1" w:styleId="Normal">
     <w:name w:val="Normal"/>

--- a/StatusEffects.docx
+++ b/StatusEffects.docx
@@ -17,8 +17,8 @@
         <w:tblLook w:val="01E0" w:firstRow="1" w:lastRow="1" w:firstColumn="1" w:lastColumn="1" w:noHBand="0" w:noVBand="0"/>
       </w:tblPr>
       <w:tblGrid>
-        <w:gridCol w:w="1476"/>
-        <w:gridCol w:w="7992"/>
+        <w:gridCol w:w="1435"/>
+        <w:gridCol w:w="8033"/>
       </w:tblGrid>
       <w:tr>
         <w:tc>
@@ -309,7 +309,23 @@
                 <w:sz w:val="20"/>
                 <w:szCs w:val="20"/>
               </w:rPr>
-              <w:t xml:space="preserve"> to his hand to hand attacks, and -8 to ranged attacks. In addition, he takes a -2 to all parries, and a -4 to all dodges. At the GM’s discretion, he may have to make perception rolls to move without wandering off target.</w:t>
+              <w:t xml:space="preserve"> to his </w:t>
+            </w:r>
+            <w:proofErr w:type="gramStart"/>
+            <w:r>
+              <w:rPr>
+                <w:sz w:val="20"/>
+                <w:szCs w:val="20"/>
+              </w:rPr>
+              <w:t>hand to hand</w:t>
+            </w:r>
+            <w:proofErr w:type="gramEnd"/>
+            <w:r>
+              <w:rPr>
+                <w:sz w:val="20"/>
+                <w:szCs w:val="20"/>
+              </w:rPr>
+              <w:t xml:space="preserve"> attacks, and -8 to ranged attacks. In addition, he takes a -2 to all parries, and a -4 to all dodges. At the GM’s discretion, he may have to make perception rolls to move without wandering off target.</w:t>
             </w:r>
           </w:p>
         </w:tc>
@@ -501,6 +517,43 @@
               </w:rPr>
               <w:t xml:space="preserve"> and if he rolls a 1 on any die (d12, like a skill roll, to hit, or initiative), his action immediately ends and he takes 1d6 damage (no armor) from an instance of bad luck.</w:t>
             </w:r>
+            <w:r>
+              <w:rPr>
+                <w:sz w:val="20"/>
+                <w:szCs w:val="20"/>
+              </w:rPr>
+              <w:t xml:space="preserve"> This also happens when someone acting against the cursed character</w:t>
+            </w:r>
+            <w:r>
+              <w:rPr>
+                <w:sz w:val="20"/>
+                <w:szCs w:val="20"/>
+              </w:rPr>
+              <w:t xml:space="preserve"> </w:t>
+            </w:r>
+            <w:r>
+              <w:rPr>
+                <w:sz w:val="20"/>
+                <w:szCs w:val="20"/>
+              </w:rPr>
+              <w:t xml:space="preserve">rolls a 12. </w:t>
+            </w:r>
+            <w:proofErr w:type="gramStart"/>
+            <w:r>
+              <w:rPr>
+                <w:sz w:val="20"/>
+                <w:szCs w:val="20"/>
+              </w:rPr>
+              <w:t>(</w:t>
+            </w:r>
+            <w:proofErr w:type="gramEnd"/>
+            <w:r>
+              <w:rPr>
+                <w:sz w:val="20"/>
+                <w:szCs w:val="20"/>
+              </w:rPr>
+              <w:t>Or should we up this to POWER damage)?</w:t>
+            </w:r>
           </w:p>
         </w:tc>
       </w:tr>
@@ -763,7 +816,23 @@
                 <w:sz w:val="20"/>
                 <w:szCs w:val="20"/>
               </w:rPr>
-              <w:t>A hasted character gets +x initiative, +x move and Fast(x)</w:t>
+              <w:t xml:space="preserve">A hasted character gets +x initiative, +x </w:t>
+            </w:r>
+            <w:proofErr w:type="gramStart"/>
+            <w:r>
+              <w:rPr>
+                <w:sz w:val="20"/>
+                <w:szCs w:val="20"/>
+              </w:rPr>
+              <w:t>move</w:t>
+            </w:r>
+            <w:proofErr w:type="gramEnd"/>
+            <w:r>
+              <w:rPr>
+                <w:sz w:val="20"/>
+                <w:szCs w:val="20"/>
+              </w:rPr>
+              <w:t xml:space="preserve"> and Fast(x)</w:t>
             </w:r>
           </w:p>
         </w:tc>
@@ -895,7 +964,23 @@
                 <w:sz w:val="20"/>
                 <w:szCs w:val="20"/>
               </w:rPr>
-              <w:t>A prone character is -2 to attack and defend in melee, but gets a +2 to dodge missile attacks if the attacker is more than 2”away. A prone character can get up as a half-move. A prone character can crawl 2” a round.</w:t>
+              <w:t xml:space="preserve">A prone character is -2 to attack and defend in melee, but gets a +2 to dodge missile attacks if the attacker is more than </w:t>
+            </w:r>
+            <w:proofErr w:type="gramStart"/>
+            <w:r>
+              <w:rPr>
+                <w:sz w:val="20"/>
+                <w:szCs w:val="20"/>
+              </w:rPr>
+              <w:t>2”away</w:t>
+            </w:r>
+            <w:proofErr w:type="gramEnd"/>
+            <w:r>
+              <w:rPr>
+                <w:sz w:val="20"/>
+                <w:szCs w:val="20"/>
+              </w:rPr>
+              <w:t>. A prone character can get up as a half-move. A prone character can crawl 2” a round.</w:t>
             </w:r>
           </w:p>
         </w:tc>
@@ -1308,6 +1393,7 @@
     <w:lsdException w:name="HTML Sample" w:semiHidden="1" w:unhideWhenUsed="1"/>
     <w:lsdException w:name="HTML Typewriter" w:semiHidden="1" w:unhideWhenUsed="1"/>
     <w:lsdException w:name="HTML Variable" w:semiHidden="1" w:unhideWhenUsed="1"/>
+    <w:lsdException w:name="Normal Table" w:semiHidden="1" w:unhideWhenUsed="1"/>
     <w:lsdException w:name="annotation subject" w:semiHidden="1" w:unhideWhenUsed="1"/>
     <w:lsdException w:name="No List" w:semiHidden="1" w:unhideWhenUsed="1"/>
     <w:lsdException w:name="Outline List 1" w:semiHidden="1" w:unhideWhenUsed="1"/>
@@ -1350,8 +1436,11 @@
     <w:lsdException w:name="Table Contemporary" w:semiHidden="1" w:unhideWhenUsed="1"/>
     <w:lsdException w:name="Table Elegant" w:semiHidden="1" w:unhideWhenUsed="1"/>
     <w:lsdException w:name="Table Professional" w:semiHidden="1" w:unhideWhenUsed="1"/>
+    <w:lsdException w:name="Table Subtle 1" w:semiHidden="1" w:unhideWhenUsed="1"/>
     <w:lsdException w:name="Table Subtle 2" w:semiHidden="1" w:unhideWhenUsed="1"/>
     <w:lsdException w:name="Table Web 1" w:semiHidden="1" w:unhideWhenUsed="1"/>
+    <w:lsdException w:name="Table Web 2" w:semiHidden="1" w:unhideWhenUsed="1"/>
+    <w:lsdException w:name="Table Web 3" w:semiHidden="1" w:unhideWhenUsed="1"/>
     <w:lsdException w:name="Balloon Text" w:semiHidden="1" w:unhideWhenUsed="1"/>
     <w:lsdException w:name="Table Grid" w:uiPriority="59"/>
     <w:lsdException w:name="Table Theme" w:semiHidden="1" w:unhideWhenUsed="1"/>

--- a/StatusEffects.docx
+++ b/StatusEffects.docx
@@ -17,8 +17,8 @@
         <w:tblLook w:val="01E0" w:firstRow="1" w:lastRow="1" w:firstColumn="1" w:lastColumn="1" w:noHBand="0" w:noVBand="0"/>
       </w:tblPr>
       <w:tblGrid>
-        <w:gridCol w:w="1435"/>
-        <w:gridCol w:w="8033"/>
+        <w:gridCol w:w="1430"/>
+        <w:gridCol w:w="8038"/>
       </w:tblGrid>
       <w:tr>
         <w:tc>
@@ -436,6 +436,299 @@
                 <w:sz w:val="20"/>
                 <w:szCs w:val="20"/>
               </w:rPr>
+              <w:t>Confused</w:t>
+            </w:r>
+          </w:p>
+        </w:tc>
+        <w:tc>
+          <w:tcPr>
+            <w:tcW w:w="0" w:type="auto"/>
+          </w:tcPr>
+          <w:p>
+            <w:pPr>
+              <w:jc w:val="both"/>
+              <w:rPr>
+                <w:sz w:val="20"/>
+                <w:szCs w:val="20"/>
+              </w:rPr>
+            </w:pPr>
+            <w:r>
+              <w:rPr>
+                <w:sz w:val="20"/>
+                <w:szCs w:val="20"/>
+              </w:rPr>
+              <w:t>A confused character rolls each round to determine his action</w:t>
+            </w:r>
+          </w:p>
+          <w:p>
+            <w:pPr>
+              <w:jc w:val="both"/>
+              <w:rPr>
+                <w:sz w:val="20"/>
+                <w:szCs w:val="20"/>
+              </w:rPr>
+            </w:pPr>
+          </w:p>
+          <w:tbl>
+            <w:tblPr>
+              <w:tblStyle w:val="TableGrid"/>
+              <w:tblW w:w="0" w:type="auto"/>
+              <w:tblLook w:val="04A0" w:firstRow="1" w:lastRow="0" w:firstColumn="1" w:lastColumn="0" w:noHBand="0" w:noVBand="1"/>
+            </w:tblPr>
+            <w:tblGrid>
+              <w:gridCol w:w="683"/>
+              <w:gridCol w:w="2261"/>
+            </w:tblGrid>
+            <w:tr>
+              <w:tc>
+                <w:tcPr>
+                  <w:tcW w:w="0" w:type="auto"/>
+                </w:tcPr>
+                <w:p>
+                  <w:pPr>
+                    <w:jc w:val="both"/>
+                    <w:rPr>
+                      <w:sz w:val="20"/>
+                      <w:szCs w:val="20"/>
+                    </w:rPr>
+                  </w:pPr>
+                  <w:r>
+                    <w:rPr>
+                      <w:sz w:val="20"/>
+                      <w:szCs w:val="20"/>
+                    </w:rPr>
+                    <w:t>Roll</w:t>
+                  </w:r>
+                </w:p>
+              </w:tc>
+              <w:tc>
+                <w:tcPr>
+                  <w:tcW w:w="0" w:type="auto"/>
+                </w:tcPr>
+                <w:p>
+                  <w:pPr>
+                    <w:jc w:val="both"/>
+                    <w:rPr>
+                      <w:sz w:val="20"/>
+                      <w:szCs w:val="20"/>
+                    </w:rPr>
+                  </w:pPr>
+                  <w:r>
+                    <w:rPr>
+                      <w:sz w:val="20"/>
+                      <w:szCs w:val="20"/>
+                    </w:rPr>
+                    <w:t>Action</w:t>
+                  </w:r>
+                </w:p>
+              </w:tc>
+            </w:tr>
+            <w:tr>
+              <w:tc>
+                <w:tcPr>
+                  <w:tcW w:w="0" w:type="auto"/>
+                </w:tcPr>
+                <w:p>
+                  <w:pPr>
+                    <w:jc w:val="both"/>
+                    <w:rPr>
+                      <w:sz w:val="20"/>
+                      <w:szCs w:val="20"/>
+                    </w:rPr>
+                  </w:pPr>
+                  <w:r>
+                    <w:rPr>
+                      <w:sz w:val="20"/>
+                      <w:szCs w:val="20"/>
+                    </w:rPr>
+                    <w:t>1-3</w:t>
+                  </w:r>
+                </w:p>
+              </w:tc>
+              <w:tc>
+                <w:tcPr>
+                  <w:tcW w:w="0" w:type="auto"/>
+                </w:tcPr>
+                <w:p>
+                  <w:pPr>
+                    <w:jc w:val="both"/>
+                    <w:rPr>
+                      <w:sz w:val="20"/>
+                      <w:szCs w:val="20"/>
+                    </w:rPr>
+                  </w:pPr>
+                  <w:r>
+                    <w:rPr>
+                      <w:sz w:val="20"/>
+                      <w:szCs w:val="20"/>
+                    </w:rPr>
+                    <w:t>Attack nearest target</w:t>
+                  </w:r>
+                </w:p>
+              </w:tc>
+            </w:tr>
+            <w:tr>
+              <w:tc>
+                <w:tcPr>
+                  <w:tcW w:w="0" w:type="auto"/>
+                </w:tcPr>
+                <w:p>
+                  <w:pPr>
+                    <w:jc w:val="both"/>
+                    <w:rPr>
+                      <w:sz w:val="20"/>
+                      <w:szCs w:val="20"/>
+                    </w:rPr>
+                  </w:pPr>
+                  <w:r>
+                    <w:rPr>
+                      <w:sz w:val="20"/>
+                      <w:szCs w:val="20"/>
+                    </w:rPr>
+                    <w:t>4-6</w:t>
+                  </w:r>
+                </w:p>
+              </w:tc>
+              <w:tc>
+                <w:tcPr>
+                  <w:tcW w:w="0" w:type="auto"/>
+                </w:tcPr>
+                <w:p>
+                  <w:pPr>
+                    <w:jc w:val="both"/>
+                    <w:rPr>
+                      <w:sz w:val="20"/>
+                      <w:szCs w:val="20"/>
+                    </w:rPr>
+                  </w:pPr>
+                  <w:r>
+                    <w:rPr>
+                      <w:sz w:val="20"/>
+                      <w:szCs w:val="20"/>
+                    </w:rPr>
+                    <w:t>Attack nearest friend</w:t>
+                  </w:r>
+                </w:p>
+              </w:tc>
+            </w:tr>
+            <w:tr>
+              <w:tc>
+                <w:tcPr>
+                  <w:tcW w:w="0" w:type="auto"/>
+                </w:tcPr>
+                <w:p>
+                  <w:pPr>
+                    <w:jc w:val="both"/>
+                    <w:rPr>
+                      <w:sz w:val="20"/>
+                      <w:szCs w:val="20"/>
+                    </w:rPr>
+                  </w:pPr>
+                  <w:r>
+                    <w:rPr>
+                      <w:sz w:val="20"/>
+                      <w:szCs w:val="20"/>
+                    </w:rPr>
+                    <w:t>7-9</w:t>
+                  </w:r>
+                </w:p>
+              </w:tc>
+              <w:tc>
+                <w:tcPr>
+                  <w:tcW w:w="0" w:type="auto"/>
+                </w:tcPr>
+                <w:p>
+                  <w:pPr>
+                    <w:jc w:val="both"/>
+                    <w:rPr>
+                      <w:sz w:val="20"/>
+                      <w:szCs w:val="20"/>
+                    </w:rPr>
+                  </w:pPr>
+                  <w:r>
+                    <w:rPr>
+                      <w:sz w:val="20"/>
+                      <w:szCs w:val="20"/>
+                    </w:rPr>
+                    <w:t>Attack nearest enemy</w:t>
+                  </w:r>
+                </w:p>
+              </w:tc>
+            </w:tr>
+            <w:tr>
+              <w:tc>
+                <w:tcPr>
+                  <w:tcW w:w="0" w:type="auto"/>
+                </w:tcPr>
+                <w:p>
+                  <w:pPr>
+                    <w:jc w:val="both"/>
+                    <w:rPr>
+                      <w:sz w:val="20"/>
+                      <w:szCs w:val="20"/>
+                    </w:rPr>
+                  </w:pPr>
+                  <w:r>
+                    <w:rPr>
+                      <w:sz w:val="20"/>
+                      <w:szCs w:val="20"/>
+                    </w:rPr>
+                    <w:t>10-12</w:t>
+                  </w:r>
+                </w:p>
+              </w:tc>
+              <w:tc>
+                <w:tcPr>
+                  <w:tcW w:w="0" w:type="auto"/>
+                </w:tcPr>
+                <w:p>
+                  <w:pPr>
+                    <w:jc w:val="both"/>
+                    <w:rPr>
+                      <w:sz w:val="20"/>
+                      <w:szCs w:val="20"/>
+                    </w:rPr>
+                  </w:pPr>
+                  <w:r>
+                    <w:rPr>
+                      <w:sz w:val="20"/>
+                      <w:szCs w:val="20"/>
+                    </w:rPr>
+                    <w:t>Stumble around confused</w:t>
+                  </w:r>
+                </w:p>
+              </w:tc>
+            </w:tr>
+          </w:tbl>
+          <w:p>
+            <w:pPr>
+              <w:jc w:val="both"/>
+              <w:rPr>
+                <w:sz w:val="20"/>
+                <w:szCs w:val="20"/>
+              </w:rPr>
+            </w:pPr>
+          </w:p>
+        </w:tc>
+      </w:tr>
+      <w:tr>
+        <w:tc>
+          <w:tcPr>
+            <w:tcW w:w="0" w:type="auto"/>
+          </w:tcPr>
+          <w:p>
+            <w:pPr>
+              <w:jc w:val="both"/>
+              <w:rPr>
+                <w:sz w:val="20"/>
+                <w:szCs w:val="20"/>
+              </w:rPr>
+            </w:pPr>
+            <w:r>
+              <w:rPr>
+                <w:sz w:val="20"/>
+                <w:szCs w:val="20"/>
+              </w:rPr>
               <w:t>Crippled(x)</w:t>
             </w:r>
           </w:p>
@@ -538,13 +831,284 @@
               </w:rPr>
               <w:t xml:space="preserve">rolls a 12. </w:t>
             </w:r>
+            <w:r>
+              <w:rPr>
+                <w:sz w:val="20"/>
+                <w:szCs w:val="20"/>
+              </w:rPr>
+              <w:t>(Or should we up this to POWER damage)?</w:t>
+            </w:r>
+          </w:p>
+        </w:tc>
+      </w:tr>
+      <w:tr>
+        <w:tc>
+          <w:tcPr>
+            <w:tcW w:w="0" w:type="auto"/>
+          </w:tcPr>
+          <w:p>
+            <w:pPr>
+              <w:jc w:val="both"/>
+              <w:rPr>
+                <w:sz w:val="20"/>
+                <w:szCs w:val="20"/>
+              </w:rPr>
+            </w:pPr>
+            <w:r>
+              <w:rPr>
+                <w:sz w:val="20"/>
+                <w:szCs w:val="20"/>
+              </w:rPr>
+              <w:t>Dazed</w:t>
+            </w:r>
+          </w:p>
+        </w:tc>
+        <w:tc>
+          <w:tcPr>
+            <w:tcW w:w="0" w:type="auto"/>
+          </w:tcPr>
+          <w:p>
+            <w:pPr>
+              <w:jc w:val="both"/>
+              <w:rPr>
+                <w:sz w:val="20"/>
+                <w:szCs w:val="20"/>
+              </w:rPr>
+            </w:pPr>
+            <w:r>
+              <w:rPr>
+                <w:sz w:val="20"/>
+                <w:szCs w:val="20"/>
+              </w:rPr>
+              <w:t>A dazed character gets a -1 to his rolls and can take only a half-action.</w:t>
+            </w:r>
+          </w:p>
+        </w:tc>
+      </w:tr>
+      <w:tr>
+        <w:tc>
+          <w:tcPr>
+            <w:tcW w:w="0" w:type="auto"/>
+          </w:tcPr>
+          <w:p>
+            <w:pPr>
+              <w:jc w:val="both"/>
+              <w:rPr>
+                <w:sz w:val="20"/>
+                <w:szCs w:val="20"/>
+              </w:rPr>
+            </w:pPr>
+            <w:r>
+              <w:rPr>
+                <w:sz w:val="20"/>
+                <w:szCs w:val="20"/>
+              </w:rPr>
+              <w:t>Disfigured(x)</w:t>
+            </w:r>
+          </w:p>
+        </w:tc>
+        <w:tc>
+          <w:tcPr>
+            <w:tcW w:w="0" w:type="auto"/>
+          </w:tcPr>
+          <w:p>
+            <w:pPr>
+              <w:jc w:val="both"/>
+              <w:rPr>
+                <w:sz w:val="20"/>
+                <w:szCs w:val="20"/>
+              </w:rPr>
+            </w:pPr>
+            <w:r>
+              <w:rPr>
+                <w:sz w:val="20"/>
+                <w:szCs w:val="20"/>
+              </w:rPr>
+              <w:t>A character that is disfigured is permanently impaired, taking a penalty to all actions equal to the level of disfigurement.</w:t>
+            </w:r>
+          </w:p>
+        </w:tc>
+      </w:tr>
+      <w:tr>
+        <w:tc>
+          <w:tcPr>
+            <w:tcW w:w="0" w:type="auto"/>
+          </w:tcPr>
+          <w:p>
+            <w:pPr>
+              <w:jc w:val="both"/>
+              <w:rPr>
+                <w:sz w:val="20"/>
+                <w:szCs w:val="20"/>
+              </w:rPr>
+            </w:pPr>
+            <w:r>
+              <w:rPr>
+                <w:sz w:val="20"/>
+                <w:szCs w:val="20"/>
+              </w:rPr>
+              <w:t>Down for the Count</w:t>
+            </w:r>
+          </w:p>
+        </w:tc>
+        <w:tc>
+          <w:tcPr>
+            <w:tcW w:w="0" w:type="auto"/>
+          </w:tcPr>
+          <w:p>
+            <w:pPr>
+              <w:jc w:val="both"/>
+              <w:rPr>
+                <w:sz w:val="20"/>
+                <w:szCs w:val="20"/>
+              </w:rPr>
+            </w:pPr>
+            <w:r>
+              <w:rPr>
+                <w:sz w:val="20"/>
+                <w:szCs w:val="20"/>
+              </w:rPr>
+              <w:t>You are unconscious. If an ally spends 1 round trying to rouse you, you can make a TOU check to recover. The DL of the TOU check is based on the DL of the check you failed to gain this status in the first place.</w:t>
+            </w:r>
+          </w:p>
+        </w:tc>
+      </w:tr>
+      <w:tr>
+        <w:tc>
+          <w:tcPr>
+            <w:tcW w:w="0" w:type="auto"/>
+          </w:tcPr>
+          <w:p>
+            <w:pPr>
+              <w:jc w:val="both"/>
+              <w:rPr>
+                <w:sz w:val="20"/>
+                <w:szCs w:val="20"/>
+              </w:rPr>
+            </w:pPr>
+            <w:r>
+              <w:rPr>
+                <w:sz w:val="20"/>
+                <w:szCs w:val="20"/>
+              </w:rPr>
+              <w:t>Entangled</w:t>
+            </w:r>
+          </w:p>
+        </w:tc>
+        <w:tc>
+          <w:tcPr>
+            <w:tcW w:w="0" w:type="auto"/>
+          </w:tcPr>
+          <w:p>
+            <w:pPr>
+              <w:jc w:val="both"/>
+              <w:rPr>
+                <w:sz w:val="20"/>
+                <w:szCs w:val="20"/>
+              </w:rPr>
+            </w:pPr>
+            <w:r>
+              <w:rPr>
+                <w:sz w:val="20"/>
+                <w:szCs w:val="20"/>
+              </w:rPr>
+              <w:t>An entangled character cannot move, attack, or cast spells. He can try to break free from his bonds as a full action.</w:t>
+            </w:r>
+          </w:p>
+        </w:tc>
+      </w:tr>
+      <w:tr>
+        <w:tc>
+          <w:tcPr>
+            <w:tcW w:w="0" w:type="auto"/>
+          </w:tcPr>
+          <w:p>
+            <w:pPr>
+              <w:jc w:val="both"/>
+              <w:rPr>
+                <w:sz w:val="20"/>
+                <w:szCs w:val="20"/>
+              </w:rPr>
+            </w:pPr>
+            <w:r>
+              <w:rPr>
+                <w:sz w:val="20"/>
+                <w:szCs w:val="20"/>
+              </w:rPr>
+              <w:t>Good Morale</w:t>
+            </w:r>
+          </w:p>
+        </w:tc>
+        <w:tc>
+          <w:tcPr>
+            <w:tcW w:w="0" w:type="auto"/>
+          </w:tcPr>
+          <w:p>
+            <w:pPr>
+              <w:jc w:val="both"/>
+              <w:rPr>
+                <w:sz w:val="20"/>
+                <w:szCs w:val="20"/>
+              </w:rPr>
+            </w:pPr>
+            <w:r>
+              <w:rPr>
+                <w:sz w:val="20"/>
+                <w:szCs w:val="20"/>
+              </w:rPr>
+              <w:t>A character with good morale has a one-time +1 bonus that can be used to turn a failed check into a passed one.</w:t>
+            </w:r>
+          </w:p>
+        </w:tc>
+      </w:tr>
+      <w:tr>
+        <w:tc>
+          <w:tcPr>
+            <w:tcW w:w="0" w:type="auto"/>
+          </w:tcPr>
+          <w:p>
+            <w:pPr>
+              <w:jc w:val="both"/>
+              <w:rPr>
+                <w:sz w:val="20"/>
+                <w:szCs w:val="20"/>
+              </w:rPr>
+            </w:pPr>
+            <w:r>
+              <w:rPr>
+                <w:sz w:val="20"/>
+                <w:szCs w:val="20"/>
+              </w:rPr>
+              <w:t>Haste(x)</w:t>
+            </w:r>
+          </w:p>
+        </w:tc>
+        <w:tc>
+          <w:tcPr>
+            <w:tcW w:w="0" w:type="auto"/>
+          </w:tcPr>
+          <w:p>
+            <w:pPr>
+              <w:jc w:val="both"/>
+              <w:rPr>
+                <w:sz w:val="20"/>
+                <w:szCs w:val="20"/>
+              </w:rPr>
+            </w:pPr>
+            <w:r>
+              <w:rPr>
+                <w:sz w:val="20"/>
+                <w:szCs w:val="20"/>
+              </w:rPr>
+              <w:t xml:space="preserve">A hasted character gets +x initiative, +x </w:t>
+            </w:r>
             <w:proofErr w:type="gramStart"/>
             <w:r>
               <w:rPr>
                 <w:sz w:val="20"/>
                 <w:szCs w:val="20"/>
               </w:rPr>
-              <w:t>(</w:t>
+              <w:t>move</w:t>
             </w:r>
             <w:proofErr w:type="gramEnd"/>
             <w:r>
@@ -552,271 +1116,139 @@
                 <w:sz w:val="20"/>
                 <w:szCs w:val="20"/>
               </w:rPr>
-              <w:t>Or should we up this to POWER damage)?</w:t>
-            </w:r>
-          </w:p>
-        </w:tc>
-      </w:tr>
-      <w:tr>
-        <w:tc>
-          <w:tcPr>
-            <w:tcW w:w="0" w:type="auto"/>
-          </w:tcPr>
-          <w:p>
-            <w:pPr>
-              <w:jc w:val="both"/>
-              <w:rPr>
-                <w:sz w:val="20"/>
-                <w:szCs w:val="20"/>
-              </w:rPr>
-            </w:pPr>
-            <w:r>
-              <w:rPr>
-                <w:sz w:val="20"/>
-                <w:szCs w:val="20"/>
-              </w:rPr>
-              <w:t>Dazed</w:t>
-            </w:r>
-          </w:p>
-        </w:tc>
-        <w:tc>
-          <w:tcPr>
-            <w:tcW w:w="0" w:type="auto"/>
-          </w:tcPr>
-          <w:p>
-            <w:pPr>
-              <w:jc w:val="both"/>
-              <w:rPr>
-                <w:sz w:val="20"/>
-                <w:szCs w:val="20"/>
-              </w:rPr>
-            </w:pPr>
-            <w:r>
-              <w:rPr>
-                <w:sz w:val="20"/>
-                <w:szCs w:val="20"/>
-              </w:rPr>
-              <w:t>A dazed character gets a -1 to his rolls and can take only a half-action.</w:t>
-            </w:r>
-          </w:p>
-        </w:tc>
-      </w:tr>
-      <w:tr>
-        <w:tc>
-          <w:tcPr>
-            <w:tcW w:w="0" w:type="auto"/>
-          </w:tcPr>
-          <w:p>
-            <w:pPr>
-              <w:jc w:val="both"/>
-              <w:rPr>
-                <w:sz w:val="20"/>
-                <w:szCs w:val="20"/>
-              </w:rPr>
-            </w:pPr>
-            <w:r>
-              <w:rPr>
-                <w:sz w:val="20"/>
-                <w:szCs w:val="20"/>
-              </w:rPr>
-              <w:t>Disfigured(x)</w:t>
-            </w:r>
-          </w:p>
-        </w:tc>
-        <w:tc>
-          <w:tcPr>
-            <w:tcW w:w="0" w:type="auto"/>
-          </w:tcPr>
-          <w:p>
-            <w:pPr>
-              <w:jc w:val="both"/>
-              <w:rPr>
-                <w:sz w:val="20"/>
-                <w:szCs w:val="20"/>
-              </w:rPr>
-            </w:pPr>
-            <w:r>
-              <w:rPr>
-                <w:sz w:val="20"/>
-                <w:szCs w:val="20"/>
-              </w:rPr>
-              <w:t>A character that is disfigured is permanently impaired, taking a penalty to all actions equal to the level of disfigurement.</w:t>
-            </w:r>
-          </w:p>
-        </w:tc>
-      </w:tr>
-      <w:tr>
-        <w:tc>
-          <w:tcPr>
-            <w:tcW w:w="0" w:type="auto"/>
-          </w:tcPr>
-          <w:p>
-            <w:pPr>
-              <w:jc w:val="both"/>
-              <w:rPr>
-                <w:sz w:val="20"/>
-                <w:szCs w:val="20"/>
-              </w:rPr>
-            </w:pPr>
-            <w:r>
-              <w:rPr>
-                <w:sz w:val="20"/>
-                <w:szCs w:val="20"/>
-              </w:rPr>
-              <w:t>Down for the Count</w:t>
-            </w:r>
-          </w:p>
-        </w:tc>
-        <w:tc>
-          <w:tcPr>
-            <w:tcW w:w="0" w:type="auto"/>
-          </w:tcPr>
-          <w:p>
-            <w:pPr>
-              <w:jc w:val="both"/>
-              <w:rPr>
-                <w:sz w:val="20"/>
-                <w:szCs w:val="20"/>
-              </w:rPr>
-            </w:pPr>
-            <w:r>
-              <w:rPr>
-                <w:sz w:val="20"/>
-                <w:szCs w:val="20"/>
-              </w:rPr>
-              <w:t>You are unconscious. If an ally spends 1 round trying to rouse you, you can make a TOU check to recover. The DL of the TOU check is based on the DL of the check you failed to gain this status in the first place.</w:t>
-            </w:r>
-          </w:p>
-        </w:tc>
-      </w:tr>
-      <w:tr>
-        <w:tc>
-          <w:tcPr>
-            <w:tcW w:w="0" w:type="auto"/>
-          </w:tcPr>
-          <w:p>
-            <w:pPr>
-              <w:jc w:val="both"/>
-              <w:rPr>
-                <w:sz w:val="20"/>
-                <w:szCs w:val="20"/>
-              </w:rPr>
-            </w:pPr>
-            <w:r>
-              <w:rPr>
-                <w:sz w:val="20"/>
-                <w:szCs w:val="20"/>
-              </w:rPr>
-              <w:t>Entangled</w:t>
-            </w:r>
-          </w:p>
-        </w:tc>
-        <w:tc>
-          <w:tcPr>
-            <w:tcW w:w="0" w:type="auto"/>
-          </w:tcPr>
-          <w:p>
-            <w:pPr>
-              <w:jc w:val="both"/>
-              <w:rPr>
-                <w:sz w:val="20"/>
-                <w:szCs w:val="20"/>
-              </w:rPr>
-            </w:pPr>
-            <w:r>
-              <w:rPr>
-                <w:sz w:val="20"/>
-                <w:szCs w:val="20"/>
-              </w:rPr>
-              <w:t>An entangled character cannot move, attack, or cast spells. He can try to break free from his bonds as a full action.</w:t>
-            </w:r>
-          </w:p>
-        </w:tc>
-      </w:tr>
-      <w:tr>
-        <w:tc>
-          <w:tcPr>
-            <w:tcW w:w="0" w:type="auto"/>
-          </w:tcPr>
-          <w:p>
-            <w:pPr>
-              <w:jc w:val="both"/>
-              <w:rPr>
-                <w:sz w:val="20"/>
-                <w:szCs w:val="20"/>
-              </w:rPr>
-            </w:pPr>
-            <w:r>
-              <w:rPr>
-                <w:sz w:val="20"/>
-                <w:szCs w:val="20"/>
-              </w:rPr>
-              <w:t>Good Morale</w:t>
-            </w:r>
-          </w:p>
-        </w:tc>
-        <w:tc>
-          <w:tcPr>
-            <w:tcW w:w="0" w:type="auto"/>
-          </w:tcPr>
-          <w:p>
-            <w:pPr>
-              <w:jc w:val="both"/>
-              <w:rPr>
-                <w:sz w:val="20"/>
-                <w:szCs w:val="20"/>
-              </w:rPr>
-            </w:pPr>
-            <w:r>
-              <w:rPr>
-                <w:sz w:val="20"/>
-                <w:szCs w:val="20"/>
-              </w:rPr>
-              <w:t>A character with good morale has a one-time +1 bonus that can be used to turn a failed check into a passed one.</w:t>
-            </w:r>
-          </w:p>
-        </w:tc>
-      </w:tr>
-      <w:tr>
-        <w:tc>
-          <w:tcPr>
-            <w:tcW w:w="0" w:type="auto"/>
-          </w:tcPr>
-          <w:p>
-            <w:pPr>
-              <w:jc w:val="both"/>
-              <w:rPr>
-                <w:sz w:val="20"/>
-                <w:szCs w:val="20"/>
-              </w:rPr>
-            </w:pPr>
-            <w:r>
-              <w:rPr>
-                <w:sz w:val="20"/>
-                <w:szCs w:val="20"/>
-              </w:rPr>
-              <w:t>Haste(x)</w:t>
-            </w:r>
-          </w:p>
-        </w:tc>
-        <w:tc>
-          <w:tcPr>
-            <w:tcW w:w="0" w:type="auto"/>
-          </w:tcPr>
-          <w:p>
-            <w:pPr>
-              <w:jc w:val="both"/>
-              <w:rPr>
-                <w:sz w:val="20"/>
-                <w:szCs w:val="20"/>
-              </w:rPr>
-            </w:pPr>
-            <w:r>
-              <w:rPr>
-                <w:sz w:val="20"/>
-                <w:szCs w:val="20"/>
-              </w:rPr>
-              <w:t xml:space="preserve">A hasted character gets +x initiative, +x </w:t>
+              <w:t xml:space="preserve"> and Fast(x)</w:t>
+            </w:r>
+          </w:p>
+        </w:tc>
+      </w:tr>
+      <w:tr>
+        <w:tc>
+          <w:tcPr>
+            <w:tcW w:w="0" w:type="auto"/>
+          </w:tcPr>
+          <w:p>
+            <w:pPr>
+              <w:jc w:val="both"/>
+              <w:rPr>
+                <w:sz w:val="20"/>
+                <w:szCs w:val="20"/>
+              </w:rPr>
+            </w:pPr>
+            <w:r>
+              <w:rPr>
+                <w:sz w:val="20"/>
+                <w:szCs w:val="20"/>
+              </w:rPr>
+              <w:t>Ignited</w:t>
+            </w:r>
+          </w:p>
+        </w:tc>
+        <w:tc>
+          <w:tcPr>
+            <w:tcW w:w="0" w:type="auto"/>
+          </w:tcPr>
+          <w:p>
+            <w:pPr>
+              <w:jc w:val="both"/>
+              <w:rPr>
+                <w:sz w:val="20"/>
+                <w:szCs w:val="20"/>
+              </w:rPr>
+            </w:pPr>
+            <w:r>
+              <w:rPr>
+                <w:sz w:val="20"/>
+                <w:szCs w:val="20"/>
+              </w:rPr>
+              <w:t>An opponent who is “ignited” suffers 1d6 damage each round (no defense). If the die comes up a 1 or 2, the burning stops. If the die comes up a 6, another burning die is added next round. The target can stop burning by taking a full action to “stop, drop, and roll.”</w:t>
+            </w:r>
+          </w:p>
+        </w:tc>
+      </w:tr>
+      <w:tr>
+        <w:tc>
+          <w:tcPr>
+            <w:tcW w:w="0" w:type="auto"/>
+          </w:tcPr>
+          <w:p>
+            <w:pPr>
+              <w:jc w:val="both"/>
+              <w:rPr>
+                <w:sz w:val="20"/>
+                <w:szCs w:val="20"/>
+              </w:rPr>
+            </w:pPr>
+            <w:r>
+              <w:rPr>
+                <w:sz w:val="20"/>
+                <w:szCs w:val="20"/>
+              </w:rPr>
+              <w:t>Impaired(x)</w:t>
+            </w:r>
+          </w:p>
+        </w:tc>
+        <w:tc>
+          <w:tcPr>
+            <w:tcW w:w="0" w:type="auto"/>
+          </w:tcPr>
+          <w:p>
+            <w:pPr>
+              <w:jc w:val="both"/>
+              <w:rPr>
+                <w:sz w:val="20"/>
+                <w:szCs w:val="20"/>
+              </w:rPr>
+            </w:pPr>
+            <w:r>
+              <w:rPr>
+                <w:sz w:val="20"/>
+                <w:szCs w:val="20"/>
+              </w:rPr>
+              <w:t>An impaired character gets a -1 to all actions for each level of impairment.</w:t>
+            </w:r>
+          </w:p>
+        </w:tc>
+      </w:tr>
+      <w:tr>
+        <w:tc>
+          <w:tcPr>
+            <w:tcW w:w="0" w:type="auto"/>
+          </w:tcPr>
+          <w:p>
+            <w:pPr>
+              <w:jc w:val="both"/>
+              <w:rPr>
+                <w:sz w:val="20"/>
+                <w:szCs w:val="20"/>
+              </w:rPr>
+            </w:pPr>
+            <w:r>
+              <w:rPr>
+                <w:sz w:val="20"/>
+                <w:szCs w:val="20"/>
+              </w:rPr>
+              <w:t>Prone</w:t>
+            </w:r>
+          </w:p>
+        </w:tc>
+        <w:tc>
+          <w:tcPr>
+            <w:tcW w:w="0" w:type="auto"/>
+          </w:tcPr>
+          <w:p>
+            <w:pPr>
+              <w:jc w:val="both"/>
+              <w:rPr>
+                <w:sz w:val="20"/>
+                <w:szCs w:val="20"/>
+              </w:rPr>
+            </w:pPr>
+            <w:r>
+              <w:rPr>
+                <w:sz w:val="20"/>
+                <w:szCs w:val="20"/>
+              </w:rPr>
+              <w:t xml:space="preserve">A prone character is -2 to attack and defend in melee, but gets a +2 to dodge missile attacks if the attacker is more than </w:t>
             </w:r>
             <w:proofErr w:type="gramStart"/>
             <w:r>
@@ -824,7 +1256,7 @@
                 <w:sz w:val="20"/>
                 <w:szCs w:val="20"/>
               </w:rPr>
-              <w:t>move</w:t>
+              <w:t>2”away</w:t>
             </w:r>
             <w:proofErr w:type="gramEnd"/>
             <w:r>
@@ -832,154 +1264,6 @@
                 <w:sz w:val="20"/>
                 <w:szCs w:val="20"/>
               </w:rPr>
-              <w:t xml:space="preserve"> and Fast(x)</w:t>
-            </w:r>
-          </w:p>
-        </w:tc>
-      </w:tr>
-      <w:tr>
-        <w:tc>
-          <w:tcPr>
-            <w:tcW w:w="0" w:type="auto"/>
-          </w:tcPr>
-          <w:p>
-            <w:pPr>
-              <w:jc w:val="both"/>
-              <w:rPr>
-                <w:sz w:val="20"/>
-                <w:szCs w:val="20"/>
-              </w:rPr>
-            </w:pPr>
-            <w:r>
-              <w:rPr>
-                <w:sz w:val="20"/>
-                <w:szCs w:val="20"/>
-              </w:rPr>
-              <w:t>Ignited</w:t>
-            </w:r>
-          </w:p>
-        </w:tc>
-        <w:tc>
-          <w:tcPr>
-            <w:tcW w:w="0" w:type="auto"/>
-          </w:tcPr>
-          <w:p>
-            <w:pPr>
-              <w:jc w:val="both"/>
-              <w:rPr>
-                <w:sz w:val="20"/>
-                <w:szCs w:val="20"/>
-              </w:rPr>
-            </w:pPr>
-            <w:r>
-              <w:rPr>
-                <w:sz w:val="20"/>
-                <w:szCs w:val="20"/>
-              </w:rPr>
-              <w:t>An opponent who is “ignited” suffers 1d6 damage each round (no defense). If the die comes up a 1 or 2, the burning stops. If the die comes up a 6, another burning die is added next round. The target can stop burning by taking a full action to “stop, drop, and roll.”</w:t>
-            </w:r>
-          </w:p>
-        </w:tc>
-      </w:tr>
-      <w:tr>
-        <w:tc>
-          <w:tcPr>
-            <w:tcW w:w="0" w:type="auto"/>
-          </w:tcPr>
-          <w:p>
-            <w:pPr>
-              <w:jc w:val="both"/>
-              <w:rPr>
-                <w:sz w:val="20"/>
-                <w:szCs w:val="20"/>
-              </w:rPr>
-            </w:pPr>
-            <w:r>
-              <w:rPr>
-                <w:sz w:val="20"/>
-                <w:szCs w:val="20"/>
-              </w:rPr>
-              <w:t>Impaired(x)</w:t>
-            </w:r>
-          </w:p>
-        </w:tc>
-        <w:tc>
-          <w:tcPr>
-            <w:tcW w:w="0" w:type="auto"/>
-          </w:tcPr>
-          <w:p>
-            <w:pPr>
-              <w:jc w:val="both"/>
-              <w:rPr>
-                <w:sz w:val="20"/>
-                <w:szCs w:val="20"/>
-              </w:rPr>
-            </w:pPr>
-            <w:r>
-              <w:rPr>
-                <w:sz w:val="20"/>
-                <w:szCs w:val="20"/>
-              </w:rPr>
-              <w:t>An impaired character gets a -1 to all actions for each level of impairment.</w:t>
-            </w:r>
-          </w:p>
-        </w:tc>
-      </w:tr>
-      <w:tr>
-        <w:tc>
-          <w:tcPr>
-            <w:tcW w:w="0" w:type="auto"/>
-          </w:tcPr>
-          <w:p>
-            <w:pPr>
-              <w:jc w:val="both"/>
-              <w:rPr>
-                <w:sz w:val="20"/>
-                <w:szCs w:val="20"/>
-              </w:rPr>
-            </w:pPr>
-            <w:r>
-              <w:rPr>
-                <w:sz w:val="20"/>
-                <w:szCs w:val="20"/>
-              </w:rPr>
-              <w:t>Prone</w:t>
-            </w:r>
-          </w:p>
-        </w:tc>
-        <w:tc>
-          <w:tcPr>
-            <w:tcW w:w="0" w:type="auto"/>
-          </w:tcPr>
-          <w:p>
-            <w:pPr>
-              <w:jc w:val="both"/>
-              <w:rPr>
-                <w:sz w:val="20"/>
-                <w:szCs w:val="20"/>
-              </w:rPr>
-            </w:pPr>
-            <w:r>
-              <w:rPr>
-                <w:sz w:val="20"/>
-                <w:szCs w:val="20"/>
-              </w:rPr>
-              <w:t xml:space="preserve">A prone character is -2 to attack and defend in melee, but gets a +2 to dodge missile attacks if the attacker is more than </w:t>
-            </w:r>
-            <w:proofErr w:type="gramStart"/>
-            <w:r>
-              <w:rPr>
-                <w:sz w:val="20"/>
-                <w:szCs w:val="20"/>
-              </w:rPr>
-              <w:t>2”away</w:t>
-            </w:r>
-            <w:proofErr w:type="gramEnd"/>
-            <w:r>
-              <w:rPr>
-                <w:sz w:val="20"/>
-                <w:szCs w:val="20"/>
-              </w:rPr>
               <w:t>. A prone character can get up as a half-move. A prone character can crawl 2” a round.</w:t>
             </w:r>
           </w:p>
@@ -1223,6 +1507,7 @@
                 <w:sz w:val="20"/>
                 <w:szCs w:val="20"/>
               </w:rPr>
+              <w:lastRenderedPageBreak/>
               <w:t>Winded(x)</w:t>
             </w:r>
           </w:p>
@@ -1705,6 +1990,25 @@
     <w:semiHidden/>
     <w:unhideWhenUsed/>
   </w:style>
+  <w:style w:type="table" w:styleId="TableGrid">
+    <w:name w:val="Table Grid"/>
+    <w:basedOn w:val="TableNormal"/>
+    <w:uiPriority w:val="59"/>
+    <w:rsid w:val="00EB29B4"/>
+    <w:pPr>
+      <w:spacing w:after="0" w:line="240" w:lineRule="auto"/>
+    </w:pPr>
+    <w:tblPr>
+      <w:tblBorders>
+        <w:top w:val="single" w:sz="4" w:space="0" w:color="auto"/>
+        <w:left w:val="single" w:sz="4" w:space="0" w:color="auto"/>
+        <w:bottom w:val="single" w:sz="4" w:space="0" w:color="auto"/>
+        <w:right w:val="single" w:sz="4" w:space="0" w:color="auto"/>
+        <w:insideH w:val="single" w:sz="4" w:space="0" w:color="auto"/>
+        <w:insideV w:val="single" w:sz="4" w:space="0" w:color="auto"/>
+      </w:tblBorders>
+    </w:tblPr>
+  </w:style>
 </w:styles>
 </file>
 

--- a/StatusEffects.docx
+++ b/StatusEffects.docx
@@ -309,23 +309,7 @@
                 <w:sz w:val="20"/>
                 <w:szCs w:val="20"/>
               </w:rPr>
-              <w:t xml:space="preserve"> to his </w:t>
-            </w:r>
-            <w:proofErr w:type="gramStart"/>
-            <w:r>
-              <w:rPr>
-                <w:sz w:val="20"/>
-                <w:szCs w:val="20"/>
-              </w:rPr>
-              <w:t>hand to hand</w:t>
-            </w:r>
-            <w:proofErr w:type="gramEnd"/>
-            <w:r>
-              <w:rPr>
-                <w:sz w:val="20"/>
-                <w:szCs w:val="20"/>
-              </w:rPr>
-              <w:t xml:space="preserve"> attacks, and -8 to ranged attacks. In addition, he takes a -2 to all parries, and a -4 to all dodges. At the GM’s discretion, he may have to make perception rolls to move without wandering off target.</w:t>
+              <w:t xml:space="preserve"> to his hand to hand attacks, and -8 to ranged attacks. In addition, he takes a -2 to all parries, and a -4 to all dodges. At the GM’s discretion, he may have to make perception rolls to move without wandering off target.</w:t>
             </w:r>
           </w:p>
         </w:tc>
@@ -1100,23 +1084,7 @@
                 <w:sz w:val="20"/>
                 <w:szCs w:val="20"/>
               </w:rPr>
-              <w:t xml:space="preserve">A hasted character gets +x initiative, +x </w:t>
-            </w:r>
-            <w:proofErr w:type="gramStart"/>
-            <w:r>
-              <w:rPr>
-                <w:sz w:val="20"/>
-                <w:szCs w:val="20"/>
-              </w:rPr>
-              <w:t>move</w:t>
-            </w:r>
-            <w:proofErr w:type="gramEnd"/>
-            <w:r>
-              <w:rPr>
-                <w:sz w:val="20"/>
-                <w:szCs w:val="20"/>
-              </w:rPr>
-              <w:t xml:space="preserve"> and Fast(x)</w:t>
+              <w:t>A hasted character gets +x initiative, +x move and Fast(x)</w:t>
             </w:r>
           </w:p>
         </w:tc>
@@ -1248,23 +1216,7 @@
                 <w:sz w:val="20"/>
                 <w:szCs w:val="20"/>
               </w:rPr>
-              <w:t xml:space="preserve">A prone character is -2 to attack and defend in melee, but gets a +2 to dodge missile attacks if the attacker is more than </w:t>
-            </w:r>
-            <w:proofErr w:type="gramStart"/>
-            <w:r>
-              <w:rPr>
-                <w:sz w:val="20"/>
-                <w:szCs w:val="20"/>
-              </w:rPr>
-              <w:t>2”away</w:t>
-            </w:r>
-            <w:proofErr w:type="gramEnd"/>
-            <w:r>
-              <w:rPr>
-                <w:sz w:val="20"/>
-                <w:szCs w:val="20"/>
-              </w:rPr>
-              <w:t>. A prone character can get up as a half-move. A prone character can crawl 2” a round.</w:t>
+              <w:t>A prone character is -2 to attack and defend in melee, but gets a +2 to dodge missile attacks if the attacker is more than 2”away. A prone character can get up as a half-move. A prone character can crawl 2” a round.</w:t>
             </w:r>
           </w:p>
         </w:tc>
@@ -1463,6 +1415,59 @@
                 <w:sz w:val="20"/>
                 <w:szCs w:val="20"/>
               </w:rPr>
+              <w:t>Taunted</w:t>
+            </w:r>
+          </w:p>
+        </w:tc>
+        <w:tc>
+          <w:tcPr>
+            <w:tcW w:w="0" w:type="auto"/>
+          </w:tcPr>
+          <w:p>
+            <w:pPr>
+              <w:jc w:val="both"/>
+              <w:rPr>
+                <w:sz w:val="20"/>
+                <w:szCs w:val="20"/>
+              </w:rPr>
+            </w:pPr>
+            <w:r>
+              <w:rPr>
+                <w:sz w:val="20"/>
+                <w:szCs w:val="20"/>
+              </w:rPr>
+              <w:t xml:space="preserve">Taunted opponents have to attack the character that taunted them, or else take a -2 penalty to-hit </w:t>
+            </w:r>
+            <w:r>
+              <w:rPr>
+                <w:sz w:val="20"/>
+                <w:szCs w:val="20"/>
+              </w:rPr>
+              <w:lastRenderedPageBreak/>
+              <w:t>and damage. If a taunted opponent cannot reach their taunter with a charge move, or would have to disengage, or otherwise take damage to attack the taunter, they can make a WIT save vs. the taunter’s WIT or CHA to remove the status.</w:t>
+            </w:r>
+          </w:p>
+        </w:tc>
+      </w:tr>
+      <w:tr>
+        <w:tc>
+          <w:tcPr>
+            <w:tcW w:w="0" w:type="auto"/>
+          </w:tcPr>
+          <w:p>
+            <w:pPr>
+              <w:jc w:val="both"/>
+              <w:rPr>
+                <w:sz w:val="20"/>
+                <w:szCs w:val="20"/>
+              </w:rPr>
+            </w:pPr>
+            <w:r>
+              <w:rPr>
+                <w:sz w:val="20"/>
+                <w:szCs w:val="20"/>
+              </w:rPr>
+              <w:lastRenderedPageBreak/>
               <w:t>Weakened(x)</w:t>
             </w:r>
           </w:p>
@@ -1507,7 +1512,6 @@
                 <w:sz w:val="20"/>
                 <w:szCs w:val="20"/>
               </w:rPr>
-              <w:lastRenderedPageBreak/>
               <w:t>Winded(x)</w:t>
             </w:r>
           </w:p>
